--- a/seanReddington_project.docx
+++ b/seanReddington_project.docx
@@ -403,8 +403,6 @@
           <w:szCs w:val="24"/>
         </w:rPr>
       </w:pPr>
-      <w:bookmarkStart w:id="0" w:name="_GoBack"/>
-      <w:bookmarkEnd w:id="0"/>
     </w:p>
     <w:p>
       <w:pPr>
@@ -509,9 +507,509 @@
         <w:t>.</w:t>
       </w:r>
     </w:p>
+    <w:p>
+      <w:pPr>
+        <w:rPr>
+          <w:rFonts w:ascii="Times New Roman" w:hAnsi="Times New Roman" w:cs="Times New Roman"/>
+          <w:noProof/>
+          <w:sz w:val="24"/>
+          <w:szCs w:val="24"/>
+        </w:rPr>
+      </w:pPr>
+      <w:r>
+        <w:rPr>
+          <w:rFonts w:ascii="Times New Roman" w:hAnsi="Times New Roman" w:cs="Times New Roman"/>
+          <w:noProof/>
+          <w:sz w:val="24"/>
+          <w:szCs w:val="24"/>
+        </w:rPr>
+        <w:br w:type="page"/>
+      </w:r>
+    </w:p>
+    <w:p>
+      <w:pPr>
+        <w:spacing w:line="240" w:lineRule="auto"/>
+        <w:ind w:right="0"/>
+        <w:rPr>
+          <w:rFonts w:ascii="Times New Roman" w:hAnsi="Times New Roman" w:cs="Times New Roman"/>
+          <w:noProof/>
+          <w:sz w:val="24"/>
+          <w:szCs w:val="24"/>
+        </w:rPr>
+      </w:pPr>
+      <w:r>
+        <w:rPr>
+          <w:rFonts w:ascii="Times New Roman" w:hAnsi="Times New Roman" w:cs="Times New Roman"/>
+          <w:noProof/>
+          <w:sz w:val="24"/>
+          <w:szCs w:val="24"/>
+        </w:rPr>
+        <w:lastRenderedPageBreak/>
+        <w:t>Phase 3:</w:t>
+      </w:r>
+    </w:p>
+    <w:p>
+      <w:pPr>
+        <w:spacing w:line="240" w:lineRule="auto"/>
+        <w:ind w:right="0"/>
+        <w:rPr>
+          <w:rFonts w:ascii="Times New Roman" w:hAnsi="Times New Roman" w:cs="Times New Roman"/>
+          <w:noProof/>
+          <w:sz w:val="24"/>
+          <w:szCs w:val="24"/>
+        </w:rPr>
+      </w:pPr>
+      <w:r>
+        <w:rPr>
+          <w:noProof/>
+        </w:rPr>
+        <w:t xml:space="preserve"> </w:t>
+      </w:r>
+      <w:r>
+        <w:rPr>
+          <w:noProof/>
+        </w:rPr>
+        <w:drawing>
+          <wp:inline distT="0" distB="0" distL="0" distR="0" wp14:anchorId="145A880E" wp14:editId="3528CD0A">
+            <wp:extent cx="2828566" cy="2238375"/>
+            <wp:effectExtent l="0" t="0" r="0" b="0"/>
+            <wp:docPr id="4" name="Picture 4"/>
+            <wp:cNvGraphicFramePr>
+              <a:graphicFrameLocks xmlns:a="http://schemas.openxmlformats.org/drawingml/2006/main" noChangeAspect="1"/>
+            </wp:cNvGraphicFramePr>
+            <a:graphic xmlns:a="http://schemas.openxmlformats.org/drawingml/2006/main">
+              <a:graphicData uri="http://schemas.openxmlformats.org/drawingml/2006/picture">
+                <pic:pic xmlns:pic="http://schemas.openxmlformats.org/drawingml/2006/picture">
+                  <pic:nvPicPr>
+                    <pic:cNvPr id="1" name=""/>
+                    <pic:cNvPicPr/>
+                  </pic:nvPicPr>
+                  <pic:blipFill>
+                    <a:blip r:embed="rId7"/>
+                    <a:stretch>
+                      <a:fillRect/>
+                    </a:stretch>
+                  </pic:blipFill>
+                  <pic:spPr>
+                    <a:xfrm>
+                      <a:off x="0" y="0"/>
+                      <a:ext cx="2861571" cy="2264494"/>
+                    </a:xfrm>
+                    <a:prstGeom prst="rect">
+                      <a:avLst/>
+                    </a:prstGeom>
+                  </pic:spPr>
+                </pic:pic>
+              </a:graphicData>
+            </a:graphic>
+          </wp:inline>
+        </w:drawing>
+      </w:r>
+      <w:r>
+        <w:rPr>
+          <w:noProof/>
+        </w:rPr>
+        <w:t xml:space="preserve">  </w:t>
+      </w:r>
+      <w:r>
+        <w:rPr>
+          <w:noProof/>
+        </w:rPr>
+        <w:drawing>
+          <wp:inline distT="0" distB="0" distL="0" distR="0" wp14:anchorId="0E266C8A" wp14:editId="3F7E814A">
+            <wp:extent cx="3449816" cy="2218055"/>
+            <wp:effectExtent l="0" t="0" r="0" b="0"/>
+            <wp:docPr id="5" name="Picture 5"/>
+            <wp:cNvGraphicFramePr>
+              <a:graphicFrameLocks xmlns:a="http://schemas.openxmlformats.org/drawingml/2006/main" noChangeAspect="1"/>
+            </wp:cNvGraphicFramePr>
+            <a:graphic xmlns:a="http://schemas.openxmlformats.org/drawingml/2006/main">
+              <a:graphicData uri="http://schemas.openxmlformats.org/drawingml/2006/picture">
+                <pic:pic xmlns:pic="http://schemas.openxmlformats.org/drawingml/2006/picture">
+                  <pic:nvPicPr>
+                    <pic:cNvPr id="1" name=""/>
+                    <pic:cNvPicPr/>
+                  </pic:nvPicPr>
+                  <pic:blipFill>
+                    <a:blip r:embed="rId8"/>
+                    <a:stretch>
+                      <a:fillRect/>
+                    </a:stretch>
+                  </pic:blipFill>
+                  <pic:spPr>
+                    <a:xfrm>
+                      <a:off x="0" y="0"/>
+                      <a:ext cx="3545734" cy="2279725"/>
+                    </a:xfrm>
+                    <a:prstGeom prst="rect">
+                      <a:avLst/>
+                    </a:prstGeom>
+                  </pic:spPr>
+                </pic:pic>
+              </a:graphicData>
+            </a:graphic>
+          </wp:inline>
+        </w:drawing>
+      </w:r>
+    </w:p>
+    <w:p>
+      <w:pPr>
+        <w:spacing w:line="240" w:lineRule="auto"/>
+        <w:ind w:right="0"/>
+        <w:rPr>
+          <w:rFonts w:ascii="Times New Roman" w:hAnsi="Times New Roman" w:cs="Times New Roman"/>
+          <w:noProof/>
+          <w:sz w:val="24"/>
+          <w:szCs w:val="24"/>
+        </w:rPr>
+      </w:pPr>
+      <w:r>
+        <w:rPr>
+          <w:noProof/>
+        </w:rPr>
+        <w:drawing>
+          <wp:inline distT="0" distB="0" distL="0" distR="0" wp14:anchorId="67B6195C" wp14:editId="43EBE553">
+            <wp:extent cx="2533650" cy="2108397"/>
+            <wp:effectExtent l="0" t="0" r="0" b="6350"/>
+            <wp:docPr id="6" name="Picture 6"/>
+            <wp:cNvGraphicFramePr>
+              <a:graphicFrameLocks xmlns:a="http://schemas.openxmlformats.org/drawingml/2006/main" noChangeAspect="1"/>
+            </wp:cNvGraphicFramePr>
+            <a:graphic xmlns:a="http://schemas.openxmlformats.org/drawingml/2006/main">
+              <a:graphicData uri="http://schemas.openxmlformats.org/drawingml/2006/picture">
+                <pic:pic xmlns:pic="http://schemas.openxmlformats.org/drawingml/2006/picture">
+                  <pic:nvPicPr>
+                    <pic:cNvPr id="1" name=""/>
+                    <pic:cNvPicPr/>
+                  </pic:nvPicPr>
+                  <pic:blipFill>
+                    <a:blip r:embed="rId9"/>
+                    <a:stretch>
+                      <a:fillRect/>
+                    </a:stretch>
+                  </pic:blipFill>
+                  <pic:spPr>
+                    <a:xfrm>
+                      <a:off x="0" y="0"/>
+                      <a:ext cx="2559085" cy="2129563"/>
+                    </a:xfrm>
+                    <a:prstGeom prst="rect">
+                      <a:avLst/>
+                    </a:prstGeom>
+                  </pic:spPr>
+                </pic:pic>
+              </a:graphicData>
+            </a:graphic>
+          </wp:inline>
+        </w:drawing>
+      </w:r>
+      <w:r>
+        <w:rPr>
+          <w:rFonts w:ascii="Times New Roman" w:hAnsi="Times New Roman" w:cs="Times New Roman"/>
+          <w:noProof/>
+          <w:sz w:val="24"/>
+          <w:szCs w:val="24"/>
+        </w:rPr>
+        <w:t xml:space="preserve">  </w:t>
+      </w:r>
+      <w:r>
+        <w:rPr>
+          <w:noProof/>
+        </w:rPr>
+        <w:drawing>
+          <wp:inline distT="0" distB="0" distL="0" distR="0" wp14:anchorId="34A13160" wp14:editId="6E4BB45B">
+            <wp:extent cx="3197681" cy="1790700"/>
+            <wp:effectExtent l="0" t="0" r="3175" b="0"/>
+            <wp:docPr id="7" name="Picture 7"/>
+            <wp:cNvGraphicFramePr>
+              <a:graphicFrameLocks xmlns:a="http://schemas.openxmlformats.org/drawingml/2006/main" noChangeAspect="1"/>
+            </wp:cNvGraphicFramePr>
+            <a:graphic xmlns:a="http://schemas.openxmlformats.org/drawingml/2006/main">
+              <a:graphicData uri="http://schemas.openxmlformats.org/drawingml/2006/picture">
+                <pic:pic xmlns:pic="http://schemas.openxmlformats.org/drawingml/2006/picture">
+                  <pic:nvPicPr>
+                    <pic:cNvPr id="1" name=""/>
+                    <pic:cNvPicPr/>
+                  </pic:nvPicPr>
+                  <pic:blipFill>
+                    <a:blip r:embed="rId10"/>
+                    <a:stretch>
+                      <a:fillRect/>
+                    </a:stretch>
+                  </pic:blipFill>
+                  <pic:spPr>
+                    <a:xfrm>
+                      <a:off x="0" y="0"/>
+                      <a:ext cx="3293463" cy="1844338"/>
+                    </a:xfrm>
+                    <a:prstGeom prst="rect">
+                      <a:avLst/>
+                    </a:prstGeom>
+                  </pic:spPr>
+                </pic:pic>
+              </a:graphicData>
+            </a:graphic>
+          </wp:inline>
+        </w:drawing>
+      </w:r>
+    </w:p>
+    <w:p>
+      <w:pPr>
+        <w:spacing w:line="240" w:lineRule="auto"/>
+        <w:ind w:right="0"/>
+        <w:rPr>
+          <w:rFonts w:ascii="Times New Roman" w:hAnsi="Times New Roman" w:cs="Times New Roman"/>
+          <w:noProof/>
+          <w:sz w:val="24"/>
+          <w:szCs w:val="24"/>
+        </w:rPr>
+      </w:pPr>
+      <w:r>
+        <w:rPr>
+          <w:noProof/>
+        </w:rPr>
+        <w:drawing>
+          <wp:inline distT="0" distB="0" distL="0" distR="0" wp14:anchorId="3A05DDD4" wp14:editId="51D76A86">
+            <wp:extent cx="2709332" cy="2133600"/>
+            <wp:effectExtent l="0" t="0" r="0" b="0"/>
+            <wp:docPr id="8" name="Picture 8"/>
+            <wp:cNvGraphicFramePr>
+              <a:graphicFrameLocks xmlns:a="http://schemas.openxmlformats.org/drawingml/2006/main" noChangeAspect="1"/>
+            </wp:cNvGraphicFramePr>
+            <a:graphic xmlns:a="http://schemas.openxmlformats.org/drawingml/2006/main">
+              <a:graphicData uri="http://schemas.openxmlformats.org/drawingml/2006/picture">
+                <pic:pic xmlns:pic="http://schemas.openxmlformats.org/drawingml/2006/picture">
+                  <pic:nvPicPr>
+                    <pic:cNvPr id="1" name=""/>
+                    <pic:cNvPicPr/>
+                  </pic:nvPicPr>
+                  <pic:blipFill>
+                    <a:blip r:embed="rId11"/>
+                    <a:stretch>
+                      <a:fillRect/>
+                    </a:stretch>
+                  </pic:blipFill>
+                  <pic:spPr>
+                    <a:xfrm>
+                      <a:off x="0" y="0"/>
+                      <a:ext cx="2747100" cy="2163342"/>
+                    </a:xfrm>
+                    <a:prstGeom prst="rect">
+                      <a:avLst/>
+                    </a:prstGeom>
+                  </pic:spPr>
+                </pic:pic>
+              </a:graphicData>
+            </a:graphic>
+          </wp:inline>
+        </w:drawing>
+      </w:r>
+      <w:r>
+        <w:rPr>
+          <w:rFonts w:ascii="Times New Roman" w:hAnsi="Times New Roman" w:cs="Times New Roman"/>
+          <w:noProof/>
+          <w:sz w:val="24"/>
+          <w:szCs w:val="24"/>
+        </w:rPr>
+        <w:t xml:space="preserve">   </w:t>
+      </w:r>
+      <w:r>
+        <w:rPr>
+          <w:noProof/>
+        </w:rPr>
+        <w:drawing>
+          <wp:inline distT="0" distB="0" distL="0" distR="0" wp14:anchorId="5D820633" wp14:editId="13AF3910">
+            <wp:extent cx="2762250" cy="2081663"/>
+            <wp:effectExtent l="0" t="0" r="0" b="0"/>
+            <wp:docPr id="9" name="Picture 9"/>
+            <wp:cNvGraphicFramePr>
+              <a:graphicFrameLocks xmlns:a="http://schemas.openxmlformats.org/drawingml/2006/main" noChangeAspect="1"/>
+            </wp:cNvGraphicFramePr>
+            <a:graphic xmlns:a="http://schemas.openxmlformats.org/drawingml/2006/main">
+              <a:graphicData uri="http://schemas.openxmlformats.org/drawingml/2006/picture">
+                <pic:pic xmlns:pic="http://schemas.openxmlformats.org/drawingml/2006/picture">
+                  <pic:nvPicPr>
+                    <pic:cNvPr id="1" name=""/>
+                    <pic:cNvPicPr/>
+                  </pic:nvPicPr>
+                  <pic:blipFill>
+                    <a:blip r:embed="rId12"/>
+                    <a:stretch>
+                      <a:fillRect/>
+                    </a:stretch>
+                  </pic:blipFill>
+                  <pic:spPr>
+                    <a:xfrm>
+                      <a:off x="0" y="0"/>
+                      <a:ext cx="2797487" cy="2108218"/>
+                    </a:xfrm>
+                    <a:prstGeom prst="rect">
+                      <a:avLst/>
+                    </a:prstGeom>
+                  </pic:spPr>
+                </pic:pic>
+              </a:graphicData>
+            </a:graphic>
+          </wp:inline>
+        </w:drawing>
+      </w:r>
+      <w:r>
+        <w:rPr>
+          <w:noProof/>
+        </w:rPr>
+        <w:drawing>
+          <wp:anchor distT="0" distB="0" distL="114300" distR="114300" simplePos="0" relativeHeight="251658240" behindDoc="0" locked="0" layoutInCell="1" allowOverlap="1" wp14:anchorId="5E692602" wp14:editId="08192D72">
+            <wp:simplePos x="457200" y="7515225"/>
+            <wp:positionH relativeFrom="column">
+              <wp:align>left</wp:align>
+            </wp:positionH>
+            <wp:positionV relativeFrom="paragraph">
+              <wp:align>top</wp:align>
+            </wp:positionV>
+            <wp:extent cx="3009900" cy="1902090"/>
+            <wp:effectExtent l="0" t="0" r="0" b="3175"/>
+            <wp:wrapSquare wrapText="bothSides"/>
+            <wp:docPr id="10" name="Picture 10"/>
+            <wp:cNvGraphicFramePr>
+              <a:graphicFrameLocks xmlns:a="http://schemas.openxmlformats.org/drawingml/2006/main" noChangeAspect="1"/>
+            </wp:cNvGraphicFramePr>
+            <a:graphic xmlns:a="http://schemas.openxmlformats.org/drawingml/2006/main">
+              <a:graphicData uri="http://schemas.openxmlformats.org/drawingml/2006/picture">
+                <pic:pic xmlns:pic="http://schemas.openxmlformats.org/drawingml/2006/picture">
+                  <pic:nvPicPr>
+                    <pic:cNvPr id="1" name=""/>
+                    <pic:cNvPicPr/>
+                  </pic:nvPicPr>
+                  <pic:blipFill>
+                    <a:blip r:embed="rId13" cstate="print">
+                      <a:extLst>
+                        <a:ext uri="{28A0092B-C50C-407E-A947-70E740481C1C}">
+                          <a14:useLocalDpi xmlns:a14="http://schemas.microsoft.com/office/drawing/2010/main" val="0"/>
+                        </a:ext>
+                      </a:extLst>
+                    </a:blip>
+                    <a:stretch>
+                      <a:fillRect/>
+                    </a:stretch>
+                  </pic:blipFill>
+                  <pic:spPr>
+                    <a:xfrm>
+                      <a:off x="0" y="0"/>
+                      <a:ext cx="3009900" cy="1902090"/>
+                    </a:xfrm>
+                    <a:prstGeom prst="rect">
+                      <a:avLst/>
+                    </a:prstGeom>
+                  </pic:spPr>
+                </pic:pic>
+              </a:graphicData>
+            </a:graphic>
+          </wp:anchor>
+        </w:drawing>
+      </w:r>
+      <w:r>
+        <w:rPr>
+          <w:rFonts w:ascii="Times New Roman" w:hAnsi="Times New Roman" w:cs="Times New Roman"/>
+          <w:noProof/>
+          <w:sz w:val="24"/>
+          <w:szCs w:val="24"/>
+        </w:rPr>
+        <w:tab/>
+      </w:r>
+      <w:r>
+        <w:rPr>
+          <w:noProof/>
+        </w:rPr>
+        <w:drawing>
+          <wp:inline distT="0" distB="0" distL="0" distR="0" wp14:anchorId="181A08E1" wp14:editId="457F5296">
+            <wp:extent cx="2718400" cy="2018665"/>
+            <wp:effectExtent l="0" t="0" r="6350" b="635"/>
+            <wp:docPr id="11" name="Picture 11"/>
+            <wp:cNvGraphicFramePr>
+              <a:graphicFrameLocks xmlns:a="http://schemas.openxmlformats.org/drawingml/2006/main" noChangeAspect="1"/>
+            </wp:cNvGraphicFramePr>
+            <a:graphic xmlns:a="http://schemas.openxmlformats.org/drawingml/2006/main">
+              <a:graphicData uri="http://schemas.openxmlformats.org/drawingml/2006/picture">
+                <pic:pic xmlns:pic="http://schemas.openxmlformats.org/drawingml/2006/picture">
+                  <pic:nvPicPr>
+                    <pic:cNvPr id="1" name=""/>
+                    <pic:cNvPicPr/>
+                  </pic:nvPicPr>
+                  <pic:blipFill>
+                    <a:blip r:embed="rId14"/>
+                    <a:stretch>
+                      <a:fillRect/>
+                    </a:stretch>
+                  </pic:blipFill>
+                  <pic:spPr>
+                    <a:xfrm>
+                      <a:off x="0" y="0"/>
+                      <a:ext cx="2790747" cy="2072389"/>
+                    </a:xfrm>
+                    <a:prstGeom prst="rect">
+                      <a:avLst/>
+                    </a:prstGeom>
+                  </pic:spPr>
+                </pic:pic>
+              </a:graphicData>
+            </a:graphic>
+          </wp:inline>
+        </w:drawing>
+      </w:r>
+      <w:r>
+        <w:rPr>
+          <w:rFonts w:ascii="Times New Roman" w:hAnsi="Times New Roman" w:cs="Times New Roman"/>
+          <w:noProof/>
+          <w:sz w:val="24"/>
+          <w:szCs w:val="24"/>
+        </w:rPr>
+        <w:br w:type="textWrapping" w:clear="all"/>
+      </w:r>
+    </w:p>
+    <w:p>
+      <w:pPr>
+        <w:spacing w:line="240" w:lineRule="auto"/>
+        <w:ind w:right="0"/>
+        <w:rPr>
+          <w:rFonts w:ascii="Times New Roman" w:hAnsi="Times New Roman" w:cs="Times New Roman"/>
+          <w:noProof/>
+          <w:sz w:val="24"/>
+          <w:szCs w:val="24"/>
+        </w:rPr>
+      </w:pPr>
+      <w:r>
+        <w:rPr>
+          <w:rFonts w:ascii="Times New Roman" w:hAnsi="Times New Roman" w:cs="Times New Roman"/>
+          <w:noProof/>
+          <w:sz w:val="24"/>
+          <w:szCs w:val="24"/>
+        </w:rPr>
+        <w:t>No challenges, just tedi</w:t>
+      </w:r>
+      <w:r>
+        <w:rPr>
+          <w:rFonts w:ascii="Times New Roman" w:hAnsi="Times New Roman" w:cs="Times New Roman"/>
+          <w:noProof/>
+          <w:sz w:val="24"/>
+          <w:szCs w:val="24"/>
+        </w:rPr>
+        <w:t>o</w:t>
+      </w:r>
+      <w:r>
+        <w:rPr>
+          <w:rFonts w:ascii="Times New Roman" w:hAnsi="Times New Roman" w:cs="Times New Roman"/>
+          <w:noProof/>
+          <w:sz w:val="24"/>
+          <w:szCs w:val="24"/>
+        </w:rPr>
+        <w:t xml:space="preserve">us </w:t>
+      </w:r>
+      <w:bookmarkStart w:id="0" w:name="_GoBack"/>
+      <w:bookmarkEnd w:id="0"/>
+    </w:p>
     <w:sectPr>
       <w:pgSz w:w="12240" w:h="15840"/>
-      <w:pgMar w:top="1440" w:right="1440" w:bottom="1440" w:left="1440" w:header="720" w:footer="720" w:gutter="0"/>
+      <w:pgMar w:top="720" w:right="720" w:bottom="720" w:left="720" w:header="720" w:footer="720" w:gutter="0"/>
       <w:cols w:space="720"/>
       <w:docGrid w:linePitch="360"/>
     </w:sectPr>

--- a/seanReddington_project.docx
+++ b/seanReddington_project.docx
@@ -290,6 +290,7 @@
     </w:p>
     <w:p>
       <w:pPr>
+        <w:spacing w:line="240" w:lineRule="auto"/>
         <w:rPr>
           <w:rFonts w:ascii="Times New Roman" w:hAnsi="Times New Roman" w:cs="Times New Roman"/>
           <w:noProof/>
@@ -509,6 +510,7 @@
     </w:p>
     <w:p>
       <w:pPr>
+        <w:spacing w:line="240" w:lineRule="auto"/>
         <w:rPr>
           <w:rFonts w:ascii="Times New Roman" w:hAnsi="Times New Roman" w:cs="Times New Roman"/>
           <w:noProof/>
@@ -1002,7 +1004,1468 @@
           <w:sz w:val="24"/>
           <w:szCs w:val="24"/>
         </w:rPr>
-        <w:t xml:space="preserve">us </w:t>
+        <w:t>us</w:t>
+      </w:r>
+    </w:p>
+    <w:p>
+      <w:pPr>
+        <w:spacing w:line="240" w:lineRule="auto"/>
+        <w:ind w:right="0"/>
+        <w:rPr>
+          <w:rFonts w:ascii="Times New Roman" w:hAnsi="Times New Roman" w:cs="Times New Roman"/>
+          <w:noProof/>
+          <w:sz w:val="24"/>
+          <w:szCs w:val="24"/>
+        </w:rPr>
+      </w:pPr>
+      <w:r>
+        <w:rPr>
+          <w:rFonts w:ascii="Times New Roman" w:hAnsi="Times New Roman" w:cs="Times New Roman"/>
+          <w:noProof/>
+          <w:sz w:val="24"/>
+          <w:szCs w:val="24"/>
+        </w:rPr>
+        <w:lastRenderedPageBreak/>
+        <w:t xml:space="preserve">Phase </w:t>
+      </w:r>
+      <w:r>
+        <w:rPr>
+          <w:rFonts w:ascii="Times New Roman" w:hAnsi="Times New Roman" w:cs="Times New Roman"/>
+          <w:noProof/>
+          <w:sz w:val="24"/>
+          <w:szCs w:val="24"/>
+        </w:rPr>
+        <w:t>4</w:t>
+      </w:r>
+      <w:r>
+        <w:rPr>
+          <w:rFonts w:ascii="Times New Roman" w:hAnsi="Times New Roman" w:cs="Times New Roman"/>
+          <w:noProof/>
+          <w:sz w:val="24"/>
+          <w:szCs w:val="24"/>
+        </w:rPr>
+        <w:t>:</w:t>
+      </w:r>
+    </w:p>
+    <w:p>
+      <w:pPr>
+        <w:spacing w:line="240" w:lineRule="auto"/>
+        <w:ind w:right="0"/>
+        <w:rPr>
+          <w:rFonts w:ascii="Times New Roman" w:hAnsi="Times New Roman" w:cs="Times New Roman"/>
+          <w:noProof/>
+          <w:sz w:val="24"/>
+          <w:szCs w:val="24"/>
+        </w:rPr>
+      </w:pPr>
+      <w:r>
+        <w:rPr>
+          <w:noProof/>
+        </w:rPr>
+        <w:drawing>
+          <wp:inline distT="0" distB="0" distL="0" distR="0" wp14:anchorId="4864ED9E" wp14:editId="494BF0D5">
+            <wp:extent cx="3109157" cy="1990725"/>
+            <wp:effectExtent l="0" t="0" r="0" b="0"/>
+            <wp:docPr id="12" name="Picture 12"/>
+            <wp:cNvGraphicFramePr>
+              <a:graphicFrameLocks xmlns:a="http://schemas.openxmlformats.org/drawingml/2006/main" noChangeAspect="1"/>
+            </wp:cNvGraphicFramePr>
+            <a:graphic xmlns:a="http://schemas.openxmlformats.org/drawingml/2006/main">
+              <a:graphicData uri="http://schemas.openxmlformats.org/drawingml/2006/picture">
+                <pic:pic xmlns:pic="http://schemas.openxmlformats.org/drawingml/2006/picture">
+                  <pic:nvPicPr>
+                    <pic:cNvPr id="1" name=""/>
+                    <pic:cNvPicPr/>
+                  </pic:nvPicPr>
+                  <pic:blipFill>
+                    <a:blip r:embed="rId15"/>
+                    <a:stretch>
+                      <a:fillRect/>
+                    </a:stretch>
+                  </pic:blipFill>
+                  <pic:spPr>
+                    <a:xfrm>
+                      <a:off x="0" y="0"/>
+                      <a:ext cx="3199865" cy="2048803"/>
+                    </a:xfrm>
+                    <a:prstGeom prst="rect">
+                      <a:avLst/>
+                    </a:prstGeom>
+                  </pic:spPr>
+                </pic:pic>
+              </a:graphicData>
+            </a:graphic>
+          </wp:inline>
+        </w:drawing>
+      </w:r>
+      <w:r>
+        <w:rPr>
+          <w:rFonts w:ascii="Times New Roman" w:hAnsi="Times New Roman" w:cs="Times New Roman"/>
+          <w:noProof/>
+          <w:sz w:val="24"/>
+          <w:szCs w:val="24"/>
+        </w:rPr>
+        <w:tab/>
+      </w:r>
+      <w:r>
+        <w:rPr>
+          <w:noProof/>
+        </w:rPr>
+        <w:drawing>
+          <wp:inline distT="0" distB="0" distL="0" distR="0" wp14:anchorId="0667F5BE" wp14:editId="17A1FB2A">
+            <wp:extent cx="3314700" cy="2005394"/>
+            <wp:effectExtent l="0" t="0" r="0" b="0"/>
+            <wp:docPr id="13" name="Picture 13"/>
+            <wp:cNvGraphicFramePr>
+              <a:graphicFrameLocks xmlns:a="http://schemas.openxmlformats.org/drawingml/2006/main" noChangeAspect="1"/>
+            </wp:cNvGraphicFramePr>
+            <a:graphic xmlns:a="http://schemas.openxmlformats.org/drawingml/2006/main">
+              <a:graphicData uri="http://schemas.openxmlformats.org/drawingml/2006/picture">
+                <pic:pic xmlns:pic="http://schemas.openxmlformats.org/drawingml/2006/picture">
+                  <pic:nvPicPr>
+                    <pic:cNvPr id="1" name=""/>
+                    <pic:cNvPicPr/>
+                  </pic:nvPicPr>
+                  <pic:blipFill>
+                    <a:blip r:embed="rId16"/>
+                    <a:stretch>
+                      <a:fillRect/>
+                    </a:stretch>
+                  </pic:blipFill>
+                  <pic:spPr>
+                    <a:xfrm>
+                      <a:off x="0" y="0"/>
+                      <a:ext cx="3398179" cy="2055899"/>
+                    </a:xfrm>
+                    <a:prstGeom prst="rect">
+                      <a:avLst/>
+                    </a:prstGeom>
+                  </pic:spPr>
+                </pic:pic>
+              </a:graphicData>
+            </a:graphic>
+          </wp:inline>
+        </w:drawing>
+      </w:r>
+    </w:p>
+    <w:p>
+      <w:pPr>
+        <w:spacing w:line="240" w:lineRule="auto"/>
+        <w:ind w:right="0"/>
+        <w:rPr>
+          <w:rFonts w:ascii="Times New Roman" w:hAnsi="Times New Roman" w:cs="Times New Roman"/>
+          <w:noProof/>
+          <w:sz w:val="24"/>
+          <w:szCs w:val="24"/>
+        </w:rPr>
+      </w:pPr>
+    </w:p>
+    <w:p>
+      <w:pPr>
+        <w:spacing w:line="240" w:lineRule="auto"/>
+        <w:ind w:right="0"/>
+        <w:rPr>
+          <w:rFonts w:ascii="Times New Roman" w:hAnsi="Times New Roman" w:cs="Times New Roman"/>
+          <w:noProof/>
+          <w:sz w:val="24"/>
+          <w:szCs w:val="24"/>
+        </w:rPr>
+      </w:pPr>
+      <w:r>
+        <w:rPr>
+          <w:noProof/>
+        </w:rPr>
+        <w:drawing>
+          <wp:inline distT="0" distB="0" distL="0" distR="0" wp14:anchorId="2517600B" wp14:editId="072F6BC6">
+            <wp:extent cx="3124200" cy="1835467"/>
+            <wp:effectExtent l="0" t="0" r="0" b="0"/>
+            <wp:docPr id="14" name="Picture 14"/>
+            <wp:cNvGraphicFramePr>
+              <a:graphicFrameLocks xmlns:a="http://schemas.openxmlformats.org/drawingml/2006/main" noChangeAspect="1"/>
+            </wp:cNvGraphicFramePr>
+            <a:graphic xmlns:a="http://schemas.openxmlformats.org/drawingml/2006/main">
+              <a:graphicData uri="http://schemas.openxmlformats.org/drawingml/2006/picture">
+                <pic:pic xmlns:pic="http://schemas.openxmlformats.org/drawingml/2006/picture">
+                  <pic:nvPicPr>
+                    <pic:cNvPr id="1" name=""/>
+                    <pic:cNvPicPr/>
+                  </pic:nvPicPr>
+                  <pic:blipFill>
+                    <a:blip r:embed="rId17"/>
+                    <a:stretch>
+                      <a:fillRect/>
+                    </a:stretch>
+                  </pic:blipFill>
+                  <pic:spPr>
+                    <a:xfrm>
+                      <a:off x="0" y="0"/>
+                      <a:ext cx="3194372" cy="1876693"/>
+                    </a:xfrm>
+                    <a:prstGeom prst="rect">
+                      <a:avLst/>
+                    </a:prstGeom>
+                  </pic:spPr>
+                </pic:pic>
+              </a:graphicData>
+            </a:graphic>
+          </wp:inline>
+        </w:drawing>
+      </w:r>
+      <w:r>
+        <w:rPr>
+          <w:rFonts w:ascii="Times New Roman" w:hAnsi="Times New Roman" w:cs="Times New Roman"/>
+          <w:noProof/>
+          <w:sz w:val="24"/>
+          <w:szCs w:val="24"/>
+        </w:rPr>
+        <w:tab/>
+      </w:r>
+      <w:r>
+        <w:rPr>
+          <w:noProof/>
+        </w:rPr>
+        <w:drawing>
+          <wp:inline distT="0" distB="0" distL="0" distR="0" wp14:anchorId="503CD025" wp14:editId="54525769">
+            <wp:extent cx="3648946" cy="1838325"/>
+            <wp:effectExtent l="0" t="0" r="8890" b="0"/>
+            <wp:docPr id="15" name="Picture 15"/>
+            <wp:cNvGraphicFramePr>
+              <a:graphicFrameLocks xmlns:a="http://schemas.openxmlformats.org/drawingml/2006/main" noChangeAspect="1"/>
+            </wp:cNvGraphicFramePr>
+            <a:graphic xmlns:a="http://schemas.openxmlformats.org/drawingml/2006/main">
+              <a:graphicData uri="http://schemas.openxmlformats.org/drawingml/2006/picture">
+                <pic:pic xmlns:pic="http://schemas.openxmlformats.org/drawingml/2006/picture">
+                  <pic:nvPicPr>
+                    <pic:cNvPr id="1" name=""/>
+                    <pic:cNvPicPr/>
+                  </pic:nvPicPr>
+                  <pic:blipFill>
+                    <a:blip r:embed="rId18"/>
+                    <a:stretch>
+                      <a:fillRect/>
+                    </a:stretch>
+                  </pic:blipFill>
+                  <pic:spPr>
+                    <a:xfrm>
+                      <a:off x="0" y="0"/>
+                      <a:ext cx="3793088" cy="1910943"/>
+                    </a:xfrm>
+                    <a:prstGeom prst="rect">
+                      <a:avLst/>
+                    </a:prstGeom>
+                  </pic:spPr>
+                </pic:pic>
+              </a:graphicData>
+            </a:graphic>
+          </wp:inline>
+        </w:drawing>
+      </w:r>
+    </w:p>
+    <w:p>
+      <w:pPr>
+        <w:spacing w:line="240" w:lineRule="auto"/>
+        <w:ind w:right="0"/>
+        <w:rPr>
+          <w:rFonts w:ascii="Times New Roman" w:hAnsi="Times New Roman" w:cs="Times New Roman"/>
+          <w:noProof/>
+          <w:sz w:val="24"/>
+          <w:szCs w:val="24"/>
+        </w:rPr>
+      </w:pPr>
+      <w:r>
+        <w:rPr>
+          <w:noProof/>
+        </w:rPr>
+        <w:drawing>
+          <wp:inline distT="0" distB="0" distL="0" distR="0" wp14:anchorId="7BCEE31B" wp14:editId="3B79710B">
+            <wp:extent cx="3171825" cy="1882537"/>
+            <wp:effectExtent l="0" t="0" r="0" b="3810"/>
+            <wp:docPr id="16" name="Picture 16"/>
+            <wp:cNvGraphicFramePr>
+              <a:graphicFrameLocks xmlns:a="http://schemas.openxmlformats.org/drawingml/2006/main" noChangeAspect="1"/>
+            </wp:cNvGraphicFramePr>
+            <a:graphic xmlns:a="http://schemas.openxmlformats.org/drawingml/2006/main">
+              <a:graphicData uri="http://schemas.openxmlformats.org/drawingml/2006/picture">
+                <pic:pic xmlns:pic="http://schemas.openxmlformats.org/drawingml/2006/picture">
+                  <pic:nvPicPr>
+                    <pic:cNvPr id="1" name=""/>
+                    <pic:cNvPicPr/>
+                  </pic:nvPicPr>
+                  <pic:blipFill>
+                    <a:blip r:embed="rId19"/>
+                    <a:stretch>
+                      <a:fillRect/>
+                    </a:stretch>
+                  </pic:blipFill>
+                  <pic:spPr>
+                    <a:xfrm>
+                      <a:off x="0" y="0"/>
+                      <a:ext cx="3229089" cy="1916524"/>
+                    </a:xfrm>
+                    <a:prstGeom prst="rect">
+                      <a:avLst/>
+                    </a:prstGeom>
+                  </pic:spPr>
+                </pic:pic>
+              </a:graphicData>
+            </a:graphic>
+          </wp:inline>
+        </w:drawing>
+      </w:r>
+    </w:p>
+    <w:p>
+      <w:pPr>
+        <w:spacing w:line="240" w:lineRule="auto"/>
+        <w:ind w:right="0"/>
+        <w:rPr>
+          <w:rFonts w:ascii="Times New Roman" w:hAnsi="Times New Roman" w:cs="Times New Roman"/>
+          <w:noProof/>
+          <w:sz w:val="24"/>
+          <w:szCs w:val="24"/>
+        </w:rPr>
+      </w:pPr>
+    </w:p>
+    <w:p>
+      <w:pPr>
+        <w:spacing w:line="240" w:lineRule="auto"/>
+        <w:ind w:right="0"/>
+        <w:rPr>
+          <w:rFonts w:ascii="Times New Roman" w:hAnsi="Times New Roman" w:cs="Times New Roman"/>
+          <w:noProof/>
+          <w:sz w:val="24"/>
+          <w:szCs w:val="24"/>
+        </w:rPr>
+      </w:pPr>
+      <w:r>
+        <w:rPr>
+          <w:rFonts w:ascii="Times New Roman" w:hAnsi="Times New Roman" w:cs="Times New Roman"/>
+          <w:noProof/>
+          <w:sz w:val="24"/>
+          <w:szCs w:val="24"/>
+        </w:rPr>
+        <w:t>No challenges during this phase</w:t>
+      </w:r>
+    </w:p>
+    <w:p>
+      <w:pPr>
+        <w:spacing w:line="240" w:lineRule="auto"/>
+        <w:ind w:right="0"/>
+        <w:rPr>
+          <w:rFonts w:ascii="Times New Roman" w:hAnsi="Times New Roman" w:cs="Times New Roman"/>
+          <w:noProof/>
+          <w:sz w:val="24"/>
+          <w:szCs w:val="24"/>
+        </w:rPr>
+      </w:pPr>
+    </w:p>
+    <w:p>
+      <w:pPr>
+        <w:spacing w:line="240" w:lineRule="auto"/>
+        <w:rPr>
+          <w:rFonts w:ascii="Times New Roman" w:hAnsi="Times New Roman" w:cs="Times New Roman"/>
+          <w:noProof/>
+          <w:sz w:val="24"/>
+          <w:szCs w:val="24"/>
+        </w:rPr>
+      </w:pPr>
+      <w:r>
+        <w:rPr>
+          <w:rFonts w:ascii="Times New Roman" w:hAnsi="Times New Roman" w:cs="Times New Roman"/>
+          <w:noProof/>
+          <w:sz w:val="24"/>
+          <w:szCs w:val="24"/>
+        </w:rPr>
+        <w:br w:type="page"/>
+      </w:r>
+    </w:p>
+    <w:p>
+      <w:pPr>
+        <w:spacing w:line="240" w:lineRule="auto"/>
+        <w:ind w:right="0"/>
+        <w:rPr>
+          <w:rFonts w:ascii="Times New Roman" w:hAnsi="Times New Roman" w:cs="Times New Roman"/>
+          <w:noProof/>
+          <w:sz w:val="24"/>
+          <w:szCs w:val="24"/>
+        </w:rPr>
+      </w:pPr>
+      <w:r>
+        <w:rPr>
+          <w:rFonts w:ascii="Times New Roman" w:hAnsi="Times New Roman" w:cs="Times New Roman"/>
+          <w:noProof/>
+          <w:sz w:val="24"/>
+          <w:szCs w:val="24"/>
+        </w:rPr>
+        <w:lastRenderedPageBreak/>
+        <w:t>Phase 5:</w:t>
+      </w:r>
+    </w:p>
+    <w:p>
+      <w:pPr>
+        <w:spacing w:line="240" w:lineRule="auto"/>
+        <w:ind w:right="0"/>
+        <w:rPr>
+          <w:rFonts w:ascii="Times New Roman" w:hAnsi="Times New Roman" w:cs="Times New Roman"/>
+          <w:noProof/>
+          <w:sz w:val="24"/>
+          <w:szCs w:val="24"/>
+        </w:rPr>
+      </w:pPr>
+    </w:p>
+    <w:p>
+      <w:pPr>
+        <w:spacing w:line="240" w:lineRule="auto"/>
+        <w:ind w:right="0"/>
+        <w:rPr>
+          <w:rFonts w:ascii="Times New Roman" w:hAnsi="Times New Roman" w:cs="Times New Roman"/>
+          <w:noProof/>
+          <w:sz w:val="24"/>
+          <w:szCs w:val="24"/>
+        </w:rPr>
+      </w:pPr>
+      <w:r>
+        <w:rPr>
+          <w:rFonts w:ascii="Times New Roman" w:hAnsi="Times New Roman" w:cs="Times New Roman"/>
+          <w:noProof/>
+          <w:sz w:val="24"/>
+          <w:szCs w:val="24"/>
+        </w:rPr>
+        <w:t xml:space="preserve">For my web application interface, I used </w:t>
+      </w:r>
+      <w:r>
+        <w:rPr>
+          <w:rFonts w:ascii="Times New Roman" w:hAnsi="Times New Roman" w:cs="Times New Roman"/>
+          <w:noProof/>
+          <w:sz w:val="24"/>
+          <w:szCs w:val="24"/>
+        </w:rPr>
+        <w:t xml:space="preserve">the Flask framework. This framework </w:t>
+      </w:r>
+      <w:r>
+        <w:rPr>
+          <w:rFonts w:ascii="Times New Roman" w:hAnsi="Times New Roman" w:cs="Times New Roman"/>
+          <w:noProof/>
+          <w:sz w:val="24"/>
+          <w:szCs w:val="24"/>
+        </w:rPr>
+        <w:t xml:space="preserve">provides a way to create web applications </w:t>
+      </w:r>
+      <w:r>
+        <w:rPr>
+          <w:rFonts w:ascii="Times New Roman" w:hAnsi="Times New Roman" w:cs="Times New Roman"/>
+          <w:noProof/>
+          <w:sz w:val="24"/>
+          <w:szCs w:val="24"/>
+        </w:rPr>
+        <w:t xml:space="preserve">with Python, HTML, CSS. </w:t>
+      </w:r>
+      <w:r>
+        <w:rPr>
+          <w:rFonts w:ascii="Times New Roman" w:hAnsi="Times New Roman" w:cs="Times New Roman"/>
+          <w:noProof/>
+          <w:sz w:val="24"/>
+          <w:szCs w:val="24"/>
+        </w:rPr>
+        <w:t xml:space="preserve">The Flask application </w:t>
+      </w:r>
+      <w:r>
+        <w:rPr>
+          <w:rFonts w:ascii="Times New Roman" w:hAnsi="Times New Roman" w:cs="Times New Roman"/>
+          <w:noProof/>
+          <w:sz w:val="24"/>
+          <w:szCs w:val="24"/>
+        </w:rPr>
+        <w:t xml:space="preserve">provides a front facing </w:t>
+      </w:r>
+      <w:r>
+        <w:rPr>
+          <w:rFonts w:ascii="Times New Roman" w:hAnsi="Times New Roman" w:cs="Times New Roman"/>
+          <w:noProof/>
+          <w:sz w:val="24"/>
+          <w:szCs w:val="24"/>
+        </w:rPr>
+        <w:t xml:space="preserve">user </w:t>
+      </w:r>
+      <w:r>
+        <w:rPr>
+          <w:rFonts w:ascii="Times New Roman" w:hAnsi="Times New Roman" w:cs="Times New Roman"/>
+          <w:noProof/>
+          <w:sz w:val="24"/>
+          <w:szCs w:val="24"/>
+        </w:rPr>
+        <w:t xml:space="preserve">interface for my MySQL database hosted on </w:t>
+      </w:r>
+      <w:r>
+        <w:rPr>
+          <w:rFonts w:ascii="Times New Roman" w:hAnsi="Times New Roman" w:cs="Times New Roman"/>
+          <w:noProof/>
+          <w:sz w:val="24"/>
+          <w:szCs w:val="24"/>
+        </w:rPr>
+        <w:t xml:space="preserve">Google Cloud Platform. </w:t>
+      </w:r>
+      <w:r>
+        <w:rPr>
+          <w:rFonts w:ascii="Times New Roman" w:hAnsi="Times New Roman" w:cs="Times New Roman"/>
+          <w:noProof/>
+          <w:sz w:val="24"/>
+          <w:szCs w:val="24"/>
+        </w:rPr>
+        <w:t xml:space="preserve">In order to connect the Flask application to the database, I used the </w:t>
+      </w:r>
+      <w:r>
+        <w:rPr>
+          <w:rFonts w:ascii="Times New Roman" w:hAnsi="Times New Roman" w:cs="Times New Roman"/>
+          <w:noProof/>
+          <w:sz w:val="24"/>
+          <w:szCs w:val="24"/>
+        </w:rPr>
+        <w:t>mysql.connector Python library</w:t>
+      </w:r>
+      <w:r>
+        <w:rPr>
+          <w:rFonts w:ascii="Times New Roman" w:hAnsi="Times New Roman" w:cs="Times New Roman"/>
+          <w:noProof/>
+          <w:sz w:val="24"/>
+          <w:szCs w:val="24"/>
+        </w:rPr>
+        <w:t>.</w:t>
+      </w:r>
+    </w:p>
+    <w:p>
+      <w:pPr>
+        <w:spacing w:line="240" w:lineRule="auto"/>
+        <w:ind w:right="0"/>
+        <w:rPr>
+          <w:rFonts w:ascii="Times New Roman" w:hAnsi="Times New Roman" w:cs="Times New Roman"/>
+          <w:noProof/>
+          <w:sz w:val="24"/>
+          <w:szCs w:val="24"/>
+        </w:rPr>
+      </w:pPr>
+    </w:p>
+    <w:p>
+      <w:pPr>
+        <w:spacing w:line="240" w:lineRule="auto"/>
+        <w:ind w:right="0"/>
+        <w:rPr>
+          <w:rFonts w:ascii="Times New Roman" w:hAnsi="Times New Roman" w:cs="Times New Roman"/>
+          <w:noProof/>
+          <w:sz w:val="24"/>
+          <w:szCs w:val="24"/>
+        </w:rPr>
+      </w:pPr>
+      <w:r>
+        <w:rPr>
+          <w:rFonts w:ascii="Times New Roman" w:hAnsi="Times New Roman" w:cs="Times New Roman"/>
+          <w:noProof/>
+          <w:sz w:val="24"/>
+          <w:szCs w:val="24"/>
+        </w:rPr>
+        <w:t xml:space="preserve">The challenges I faced </w:t>
+      </w:r>
+      <w:r>
+        <w:rPr>
+          <w:rFonts w:ascii="Times New Roman" w:hAnsi="Times New Roman" w:cs="Times New Roman"/>
+          <w:noProof/>
+          <w:sz w:val="24"/>
+          <w:szCs w:val="24"/>
+        </w:rPr>
+        <w:t xml:space="preserve">in phase 5 was creating a front end web page to display my data. Since I am not very experienced with </w:t>
+      </w:r>
+      <w:r>
+        <w:rPr>
+          <w:rFonts w:ascii="Times New Roman" w:hAnsi="Times New Roman" w:cs="Times New Roman"/>
+          <w:noProof/>
+          <w:sz w:val="24"/>
+          <w:szCs w:val="24"/>
+        </w:rPr>
+        <w:t xml:space="preserve">front-end programming, I spent a lot of time learning how to </w:t>
+      </w:r>
+      <w:r>
+        <w:rPr>
+          <w:rFonts w:ascii="Times New Roman" w:hAnsi="Times New Roman" w:cs="Times New Roman"/>
+          <w:noProof/>
+          <w:sz w:val="24"/>
+          <w:szCs w:val="24"/>
+        </w:rPr>
+        <w:t>u</w:t>
+      </w:r>
+      <w:r>
+        <w:rPr>
+          <w:rFonts w:ascii="Times New Roman" w:hAnsi="Times New Roman" w:cs="Times New Roman"/>
+          <w:noProof/>
+          <w:sz w:val="24"/>
+          <w:szCs w:val="24"/>
+        </w:rPr>
+        <w:t>se html</w:t>
+      </w:r>
+      <w:r>
+        <w:rPr>
+          <w:rFonts w:ascii="Times New Roman" w:hAnsi="Times New Roman" w:cs="Times New Roman"/>
+          <w:noProof/>
+          <w:sz w:val="24"/>
+          <w:szCs w:val="24"/>
+        </w:rPr>
+        <w:t xml:space="preserve">, Flask, and Jinja to </w:t>
+      </w:r>
+      <w:r>
+        <w:rPr>
+          <w:rFonts w:ascii="Times New Roman" w:hAnsi="Times New Roman" w:cs="Times New Roman"/>
+          <w:noProof/>
+          <w:sz w:val="24"/>
+          <w:szCs w:val="24"/>
+        </w:rPr>
+        <w:t xml:space="preserve">pass data between the </w:t>
+      </w:r>
+      <w:r>
+        <w:rPr>
+          <w:rFonts w:ascii="Times New Roman" w:hAnsi="Times New Roman" w:cs="Times New Roman"/>
+          <w:noProof/>
+          <w:sz w:val="24"/>
+          <w:szCs w:val="24"/>
+        </w:rPr>
+        <w:t xml:space="preserve">html forms and </w:t>
+      </w:r>
+      <w:r>
+        <w:rPr>
+          <w:rFonts w:ascii="Times New Roman" w:hAnsi="Times New Roman" w:cs="Times New Roman"/>
+          <w:noProof/>
+          <w:sz w:val="24"/>
+          <w:szCs w:val="24"/>
+        </w:rPr>
+        <w:t>back-end processing.</w:t>
+      </w:r>
+    </w:p>
+    <w:p>
+      <w:pPr>
+        <w:spacing w:line="240" w:lineRule="auto"/>
+        <w:ind w:right="0"/>
+        <w:rPr>
+          <w:rFonts w:ascii="Times New Roman" w:hAnsi="Times New Roman" w:cs="Times New Roman"/>
+          <w:noProof/>
+          <w:sz w:val="24"/>
+          <w:szCs w:val="24"/>
+        </w:rPr>
+      </w:pPr>
+    </w:p>
+    <w:p>
+      <w:pPr>
+        <w:spacing w:line="240" w:lineRule="auto"/>
+        <w:ind w:right="0"/>
+        <w:rPr>
+          <w:rFonts w:ascii="Times New Roman" w:hAnsi="Times New Roman" w:cs="Times New Roman"/>
+          <w:i/>
+          <w:iCs/>
+          <w:noProof/>
+          <w:sz w:val="24"/>
+          <w:szCs w:val="24"/>
+        </w:rPr>
+      </w:pPr>
+      <w:r>
+        <w:rPr>
+          <w:rFonts w:ascii="Times New Roman" w:hAnsi="Times New Roman" w:cs="Times New Roman"/>
+          <w:noProof/>
+          <w:sz w:val="24"/>
+          <w:szCs w:val="24"/>
+        </w:rPr>
+        <w:br/>
+      </w:r>
+      <w:r>
+        <w:rPr>
+          <w:rFonts w:ascii="Times New Roman" w:hAnsi="Times New Roman" w:cs="Times New Roman"/>
+          <w:i/>
+          <w:iCs/>
+          <w:noProof/>
+          <w:sz w:val="24"/>
+          <w:szCs w:val="24"/>
+        </w:rPr>
+        <w:t>Home Page:</w:t>
+      </w:r>
+    </w:p>
+    <w:p>
+      <w:pPr>
+        <w:spacing w:line="240" w:lineRule="auto"/>
+        <w:ind w:right="0"/>
+        <w:rPr>
+          <w:rFonts w:ascii="Times New Roman" w:hAnsi="Times New Roman" w:cs="Times New Roman"/>
+          <w:noProof/>
+          <w:sz w:val="24"/>
+          <w:szCs w:val="24"/>
+        </w:rPr>
+      </w:pPr>
+    </w:p>
+    <w:p>
+      <w:pPr>
+        <w:spacing w:line="240" w:lineRule="auto"/>
+        <w:jc w:val="center"/>
+        <w:rPr>
+          <w:rFonts w:ascii="Times New Roman" w:hAnsi="Times New Roman" w:cs="Times New Roman"/>
+          <w:noProof/>
+          <w:sz w:val="24"/>
+          <w:szCs w:val="24"/>
+        </w:rPr>
+      </w:pPr>
+      <w:r>
+        <w:rPr>
+          <w:noProof/>
+        </w:rPr>
+        <w:drawing>
+          <wp:inline distT="0" distB="0" distL="0" distR="0" wp14:anchorId="59DB5A94" wp14:editId="1C97D552">
+            <wp:extent cx="5261524" cy="2781300"/>
+            <wp:effectExtent l="0" t="0" r="0" b="0"/>
+            <wp:docPr id="17" name="Picture 17"/>
+            <wp:cNvGraphicFramePr>
+              <a:graphicFrameLocks xmlns:a="http://schemas.openxmlformats.org/drawingml/2006/main" noChangeAspect="1"/>
+            </wp:cNvGraphicFramePr>
+            <a:graphic xmlns:a="http://schemas.openxmlformats.org/drawingml/2006/main">
+              <a:graphicData uri="http://schemas.openxmlformats.org/drawingml/2006/picture">
+                <pic:pic xmlns:pic="http://schemas.openxmlformats.org/drawingml/2006/picture">
+                  <pic:nvPicPr>
+                    <pic:cNvPr id="1" name=""/>
+                    <pic:cNvPicPr/>
+                  </pic:nvPicPr>
+                  <pic:blipFill>
+                    <a:blip r:embed="rId20"/>
+                    <a:stretch>
+                      <a:fillRect/>
+                    </a:stretch>
+                  </pic:blipFill>
+                  <pic:spPr>
+                    <a:xfrm>
+                      <a:off x="0" y="0"/>
+                      <a:ext cx="5447130" cy="2879414"/>
+                    </a:xfrm>
+                    <a:prstGeom prst="rect">
+                      <a:avLst/>
+                    </a:prstGeom>
+                  </pic:spPr>
+                </pic:pic>
+              </a:graphicData>
+            </a:graphic>
+          </wp:inline>
+        </w:drawing>
+      </w:r>
+    </w:p>
+    <w:p>
+      <w:pPr>
+        <w:spacing w:line="240" w:lineRule="auto"/>
+        <w:rPr>
+          <w:rFonts w:ascii="Times New Roman" w:hAnsi="Times New Roman" w:cs="Times New Roman"/>
+          <w:noProof/>
+          <w:sz w:val="24"/>
+          <w:szCs w:val="24"/>
+        </w:rPr>
+      </w:pPr>
+    </w:p>
+    <w:p>
+      <w:pPr>
+        <w:spacing w:line="240" w:lineRule="auto"/>
+        <w:rPr>
+          <w:rFonts w:ascii="Times New Roman" w:hAnsi="Times New Roman" w:cs="Times New Roman"/>
+          <w:i/>
+          <w:iCs/>
+          <w:noProof/>
+          <w:sz w:val="24"/>
+          <w:szCs w:val="24"/>
+        </w:rPr>
+      </w:pPr>
+      <w:r>
+        <w:rPr>
+          <w:rFonts w:ascii="Times New Roman" w:hAnsi="Times New Roman" w:cs="Times New Roman"/>
+          <w:i/>
+          <w:iCs/>
+          <w:noProof/>
+          <w:sz w:val="24"/>
+          <w:szCs w:val="24"/>
+        </w:rPr>
+        <w:t>Click</w:t>
+      </w:r>
+      <w:r>
+        <w:rPr>
+          <w:rFonts w:ascii="Times New Roman" w:hAnsi="Times New Roman" w:cs="Times New Roman"/>
+          <w:i/>
+          <w:iCs/>
+          <w:noProof/>
+          <w:sz w:val="24"/>
+          <w:szCs w:val="24"/>
+        </w:rPr>
+        <w:t>ing on an article brings up a view showing the comments and replies associated:</w:t>
+      </w:r>
+    </w:p>
+    <w:p>
+      <w:pPr>
+        <w:spacing w:line="240" w:lineRule="auto"/>
+        <w:rPr>
+          <w:rFonts w:ascii="Times New Roman" w:hAnsi="Times New Roman" w:cs="Times New Roman"/>
+          <w:noProof/>
+          <w:sz w:val="24"/>
+          <w:szCs w:val="24"/>
+        </w:rPr>
+      </w:pPr>
+    </w:p>
+    <w:p>
+      <w:pPr>
+        <w:spacing w:line="240" w:lineRule="auto"/>
+        <w:jc w:val="center"/>
+        <w:rPr>
+          <w:rFonts w:ascii="Times New Roman" w:hAnsi="Times New Roman" w:cs="Times New Roman"/>
+          <w:noProof/>
+          <w:sz w:val="24"/>
+          <w:szCs w:val="24"/>
+        </w:rPr>
+      </w:pPr>
+      <w:r>
+        <w:rPr>
+          <w:noProof/>
+        </w:rPr>
+        <w:drawing>
+          <wp:inline distT="0" distB="0" distL="0" distR="0" wp14:anchorId="5E12AF0A" wp14:editId="57B330E1">
+            <wp:extent cx="5191125" cy="2960865"/>
+            <wp:effectExtent l="0" t="0" r="0" b="0"/>
+            <wp:docPr id="18" name="Picture 18"/>
+            <wp:cNvGraphicFramePr>
+              <a:graphicFrameLocks xmlns:a="http://schemas.openxmlformats.org/drawingml/2006/main" noChangeAspect="1"/>
+            </wp:cNvGraphicFramePr>
+            <a:graphic xmlns:a="http://schemas.openxmlformats.org/drawingml/2006/main">
+              <a:graphicData uri="http://schemas.openxmlformats.org/drawingml/2006/picture">
+                <pic:pic xmlns:pic="http://schemas.openxmlformats.org/drawingml/2006/picture">
+                  <pic:nvPicPr>
+                    <pic:cNvPr id="1" name=""/>
+                    <pic:cNvPicPr/>
+                  </pic:nvPicPr>
+                  <pic:blipFill>
+                    <a:blip r:embed="rId21"/>
+                    <a:stretch>
+                      <a:fillRect/>
+                    </a:stretch>
+                  </pic:blipFill>
+                  <pic:spPr>
+                    <a:xfrm>
+                      <a:off x="0" y="0"/>
+                      <a:ext cx="5263750" cy="3002288"/>
+                    </a:xfrm>
+                    <a:prstGeom prst="rect">
+                      <a:avLst/>
+                    </a:prstGeom>
+                  </pic:spPr>
+                </pic:pic>
+              </a:graphicData>
+            </a:graphic>
+          </wp:inline>
+        </w:drawing>
+      </w:r>
+    </w:p>
+    <w:p>
+      <w:pPr>
+        <w:spacing w:line="240" w:lineRule="auto"/>
+        <w:rPr>
+          <w:rFonts w:ascii="Times New Roman" w:hAnsi="Times New Roman" w:cs="Times New Roman"/>
+          <w:noProof/>
+          <w:sz w:val="24"/>
+          <w:szCs w:val="24"/>
+        </w:rPr>
+      </w:pPr>
+    </w:p>
+    <w:p>
+      <w:pPr>
+        <w:rPr>
+          <w:rFonts w:ascii="Times New Roman" w:hAnsi="Times New Roman" w:cs="Times New Roman"/>
+          <w:noProof/>
+          <w:sz w:val="24"/>
+          <w:szCs w:val="24"/>
+        </w:rPr>
+      </w:pPr>
+      <w:r>
+        <w:rPr>
+          <w:rFonts w:ascii="Times New Roman" w:hAnsi="Times New Roman" w:cs="Times New Roman"/>
+          <w:noProof/>
+          <w:sz w:val="24"/>
+          <w:szCs w:val="24"/>
+        </w:rPr>
+        <w:br w:type="page"/>
+      </w:r>
+    </w:p>
+    <w:p>
+      <w:pPr>
+        <w:spacing w:line="240" w:lineRule="auto"/>
+        <w:rPr>
+          <w:rFonts w:ascii="Times New Roman" w:hAnsi="Times New Roman" w:cs="Times New Roman"/>
+          <w:noProof/>
+          <w:sz w:val="24"/>
+          <w:szCs w:val="24"/>
+        </w:rPr>
+      </w:pPr>
+    </w:p>
+    <w:p>
+      <w:pPr>
+        <w:spacing w:line="240" w:lineRule="auto"/>
+        <w:rPr>
+          <w:rFonts w:ascii="Times New Roman" w:hAnsi="Times New Roman" w:cs="Times New Roman"/>
+          <w:i/>
+          <w:iCs/>
+          <w:noProof/>
+          <w:sz w:val="24"/>
+          <w:szCs w:val="24"/>
+        </w:rPr>
+      </w:pPr>
+      <w:r>
+        <w:rPr>
+          <w:rFonts w:ascii="Times New Roman" w:hAnsi="Times New Roman" w:cs="Times New Roman"/>
+          <w:i/>
+          <w:iCs/>
+          <w:noProof/>
+          <w:sz w:val="24"/>
+          <w:szCs w:val="24"/>
+        </w:rPr>
+        <w:t>Search by customer_id to retrieve all articles published by the customer</w:t>
+      </w:r>
+      <w:r>
+        <w:rPr>
+          <w:rFonts w:ascii="Times New Roman" w:hAnsi="Times New Roman" w:cs="Times New Roman"/>
+          <w:i/>
+          <w:iCs/>
+          <w:noProof/>
+          <w:sz w:val="24"/>
+          <w:szCs w:val="24"/>
+        </w:rPr>
+        <w:t>. The list of articles will display along with a toggle button to enable or disable comments</w:t>
+      </w:r>
+      <w:r>
+        <w:rPr>
+          <w:rFonts w:ascii="Times New Roman" w:hAnsi="Times New Roman" w:cs="Times New Roman"/>
+          <w:i/>
+          <w:iCs/>
+          <w:noProof/>
+          <w:sz w:val="24"/>
+          <w:szCs w:val="24"/>
+        </w:rPr>
+        <w:t>:</w:t>
+      </w:r>
+    </w:p>
+    <w:p>
+      <w:pPr>
+        <w:spacing w:line="240" w:lineRule="auto"/>
+        <w:rPr>
+          <w:rFonts w:ascii="Times New Roman" w:hAnsi="Times New Roman" w:cs="Times New Roman"/>
+          <w:i/>
+          <w:iCs/>
+          <w:noProof/>
+          <w:sz w:val="24"/>
+          <w:szCs w:val="24"/>
+        </w:rPr>
+      </w:pPr>
+    </w:p>
+    <w:p>
+      <w:pPr>
+        <w:spacing w:line="240" w:lineRule="auto"/>
+        <w:jc w:val="center"/>
+        <w:rPr>
+          <w:rFonts w:ascii="Times New Roman" w:hAnsi="Times New Roman" w:cs="Times New Roman"/>
+          <w:noProof/>
+          <w:sz w:val="24"/>
+          <w:szCs w:val="24"/>
+        </w:rPr>
+      </w:pPr>
+      <w:r>
+        <w:rPr>
+          <w:noProof/>
+        </w:rPr>
+        <w:drawing>
+          <wp:inline distT="0" distB="0" distL="0" distR="0" wp14:anchorId="3A76E8DA" wp14:editId="4BC4E1BD">
+            <wp:extent cx="2636751" cy="2269490"/>
+            <wp:effectExtent l="0" t="0" r="0" b="0"/>
+            <wp:docPr id="20" name="Picture 20"/>
+            <wp:cNvGraphicFramePr>
+              <a:graphicFrameLocks xmlns:a="http://schemas.openxmlformats.org/drawingml/2006/main" noChangeAspect="1"/>
+            </wp:cNvGraphicFramePr>
+            <a:graphic xmlns:a="http://schemas.openxmlformats.org/drawingml/2006/main">
+              <a:graphicData uri="http://schemas.openxmlformats.org/drawingml/2006/picture">
+                <pic:pic xmlns:pic="http://schemas.openxmlformats.org/drawingml/2006/picture">
+                  <pic:nvPicPr>
+                    <pic:cNvPr id="1" name=""/>
+                    <pic:cNvPicPr/>
+                  </pic:nvPicPr>
+                  <pic:blipFill>
+                    <a:blip r:embed="rId22"/>
+                    <a:stretch>
+                      <a:fillRect/>
+                    </a:stretch>
+                  </pic:blipFill>
+                  <pic:spPr>
+                    <a:xfrm>
+                      <a:off x="0" y="0"/>
+                      <a:ext cx="2694712" cy="2319378"/>
+                    </a:xfrm>
+                    <a:prstGeom prst="rect">
+                      <a:avLst/>
+                    </a:prstGeom>
+                  </pic:spPr>
+                </pic:pic>
+              </a:graphicData>
+            </a:graphic>
+          </wp:inline>
+        </w:drawing>
+      </w:r>
+      <w:r>
+        <w:rPr>
+          <w:noProof/>
+        </w:rPr>
+        <w:drawing>
+          <wp:inline distT="0" distB="0" distL="0" distR="0" wp14:anchorId="5F5DB815" wp14:editId="0AA742BF">
+            <wp:extent cx="3076575" cy="2863495"/>
+            <wp:effectExtent l="0" t="0" r="0" b="0"/>
+            <wp:docPr id="21" name="Picture 21"/>
+            <wp:cNvGraphicFramePr>
+              <a:graphicFrameLocks xmlns:a="http://schemas.openxmlformats.org/drawingml/2006/main" noChangeAspect="1"/>
+            </wp:cNvGraphicFramePr>
+            <a:graphic xmlns:a="http://schemas.openxmlformats.org/drawingml/2006/main">
+              <a:graphicData uri="http://schemas.openxmlformats.org/drawingml/2006/picture">
+                <pic:pic xmlns:pic="http://schemas.openxmlformats.org/drawingml/2006/picture">
+                  <pic:nvPicPr>
+                    <pic:cNvPr id="1" name=""/>
+                    <pic:cNvPicPr/>
+                  </pic:nvPicPr>
+                  <pic:blipFill>
+                    <a:blip r:embed="rId23"/>
+                    <a:stretch>
+                      <a:fillRect/>
+                    </a:stretch>
+                  </pic:blipFill>
+                  <pic:spPr>
+                    <a:xfrm>
+                      <a:off x="0" y="0"/>
+                      <a:ext cx="3166928" cy="2947590"/>
+                    </a:xfrm>
+                    <a:prstGeom prst="rect">
+                      <a:avLst/>
+                    </a:prstGeom>
+                  </pic:spPr>
+                </pic:pic>
+              </a:graphicData>
+            </a:graphic>
+          </wp:inline>
+        </w:drawing>
+      </w:r>
+    </w:p>
+    <w:p>
+      <w:pPr>
+        <w:spacing w:line="240" w:lineRule="auto"/>
+        <w:rPr>
+          <w:rFonts w:ascii="Times New Roman" w:hAnsi="Times New Roman" w:cs="Times New Roman"/>
+          <w:noProof/>
+          <w:sz w:val="24"/>
+          <w:szCs w:val="24"/>
+        </w:rPr>
+      </w:pPr>
+    </w:p>
+    <w:p>
+      <w:pPr>
+        <w:spacing w:line="240" w:lineRule="auto"/>
+        <w:rPr>
+          <w:rFonts w:ascii="Times New Roman" w:hAnsi="Times New Roman" w:cs="Times New Roman"/>
+          <w:noProof/>
+          <w:sz w:val="24"/>
+          <w:szCs w:val="24"/>
+        </w:rPr>
+      </w:pPr>
+    </w:p>
+    <w:p>
+      <w:pPr>
+        <w:spacing w:line="240" w:lineRule="auto"/>
+        <w:rPr>
+          <w:rFonts w:ascii="Times New Roman" w:hAnsi="Times New Roman" w:cs="Times New Roman"/>
+          <w:i/>
+          <w:iCs/>
+          <w:noProof/>
+          <w:sz w:val="24"/>
+          <w:szCs w:val="24"/>
+        </w:rPr>
+      </w:pPr>
+      <w:r>
+        <w:rPr>
+          <w:rFonts w:ascii="Times New Roman" w:hAnsi="Times New Roman" w:cs="Times New Roman"/>
+          <w:i/>
+          <w:iCs/>
+          <w:noProof/>
+          <w:sz w:val="24"/>
+          <w:szCs w:val="24"/>
+        </w:rPr>
+        <w:t xml:space="preserve">The admin page allows a senior user to </w:t>
+      </w:r>
+      <w:r>
+        <w:rPr>
+          <w:rFonts w:ascii="Times New Roman" w:hAnsi="Times New Roman" w:cs="Times New Roman"/>
+          <w:i/>
+          <w:iCs/>
+          <w:noProof/>
+          <w:sz w:val="24"/>
+          <w:szCs w:val="24"/>
+        </w:rPr>
+        <w:t>re</w:t>
+      </w:r>
+      <w:r>
+        <w:rPr>
+          <w:rFonts w:ascii="Times New Roman" w:hAnsi="Times New Roman" w:cs="Times New Roman"/>
+          <w:i/>
+          <w:iCs/>
+          <w:noProof/>
+          <w:sz w:val="24"/>
+          <w:szCs w:val="24"/>
+        </w:rPr>
+        <w:t xml:space="preserve">view comments that have been flagged </w:t>
+      </w:r>
+      <w:r>
+        <w:rPr>
+          <w:rFonts w:ascii="Times New Roman" w:hAnsi="Times New Roman" w:cs="Times New Roman"/>
+          <w:i/>
+          <w:iCs/>
+          <w:noProof/>
+          <w:sz w:val="24"/>
+          <w:szCs w:val="24"/>
+        </w:rPr>
+        <w:t xml:space="preserve">for derogatory content and </w:t>
+      </w:r>
+      <w:r>
+        <w:rPr>
+          <w:rFonts w:ascii="Times New Roman" w:hAnsi="Times New Roman" w:cs="Times New Roman"/>
+          <w:i/>
+          <w:iCs/>
+          <w:noProof/>
+          <w:sz w:val="24"/>
+          <w:szCs w:val="24"/>
+        </w:rPr>
+        <w:t xml:space="preserve">select to </w:t>
+      </w:r>
+      <w:r>
+        <w:rPr>
+          <w:rFonts w:ascii="Times New Roman" w:hAnsi="Times New Roman" w:cs="Times New Roman"/>
+          <w:i/>
+          <w:iCs/>
+          <w:noProof/>
+          <w:sz w:val="24"/>
+          <w:szCs w:val="24"/>
+        </w:rPr>
+        <w:t>change the flag:</w:t>
+      </w:r>
+    </w:p>
+    <w:p>
+      <w:pPr>
+        <w:spacing w:line="240" w:lineRule="auto"/>
+        <w:rPr>
+          <w:rFonts w:ascii="Times New Roman" w:hAnsi="Times New Roman" w:cs="Times New Roman"/>
+          <w:i/>
+          <w:iCs/>
+          <w:noProof/>
+          <w:sz w:val="24"/>
+          <w:szCs w:val="24"/>
+        </w:rPr>
+      </w:pPr>
+    </w:p>
+    <w:p>
+      <w:pPr>
+        <w:spacing w:line="240" w:lineRule="auto"/>
+        <w:jc w:val="center"/>
+        <w:rPr>
+          <w:rFonts w:ascii="Times New Roman" w:hAnsi="Times New Roman" w:cs="Times New Roman"/>
+          <w:i/>
+          <w:iCs/>
+          <w:noProof/>
+          <w:sz w:val="24"/>
+          <w:szCs w:val="24"/>
+        </w:rPr>
+      </w:pPr>
+      <w:r>
+        <w:rPr>
+          <w:noProof/>
+        </w:rPr>
+        <w:drawing>
+          <wp:inline distT="0" distB="0" distL="0" distR="0" wp14:anchorId="640E9F7E" wp14:editId="19C0B9B7">
+            <wp:extent cx="4562475" cy="4198745"/>
+            <wp:effectExtent l="0" t="0" r="0" b="0"/>
+            <wp:docPr id="22" name="Picture 22"/>
+            <wp:cNvGraphicFramePr>
+              <a:graphicFrameLocks xmlns:a="http://schemas.openxmlformats.org/drawingml/2006/main" noChangeAspect="1"/>
+            </wp:cNvGraphicFramePr>
+            <a:graphic xmlns:a="http://schemas.openxmlformats.org/drawingml/2006/main">
+              <a:graphicData uri="http://schemas.openxmlformats.org/drawingml/2006/picture">
+                <pic:pic xmlns:pic="http://schemas.openxmlformats.org/drawingml/2006/picture">
+                  <pic:nvPicPr>
+                    <pic:cNvPr id="1" name=""/>
+                    <pic:cNvPicPr/>
+                  </pic:nvPicPr>
+                  <pic:blipFill>
+                    <a:blip r:embed="rId24"/>
+                    <a:stretch>
+                      <a:fillRect/>
+                    </a:stretch>
+                  </pic:blipFill>
+                  <pic:spPr>
+                    <a:xfrm>
+                      <a:off x="0" y="0"/>
+                      <a:ext cx="4577529" cy="4212598"/>
+                    </a:xfrm>
+                    <a:prstGeom prst="rect">
+                      <a:avLst/>
+                    </a:prstGeom>
+                  </pic:spPr>
+                </pic:pic>
+              </a:graphicData>
+            </a:graphic>
+          </wp:inline>
+        </w:drawing>
+      </w:r>
+    </w:p>
+    <w:p>
+      <w:pPr>
+        <w:spacing w:line="240" w:lineRule="auto"/>
+        <w:rPr>
+          <w:rFonts w:ascii="Times New Roman" w:hAnsi="Times New Roman" w:cs="Times New Roman"/>
+          <w:noProof/>
+          <w:sz w:val="24"/>
+          <w:szCs w:val="24"/>
+        </w:rPr>
+      </w:pPr>
+    </w:p>
+    <w:p>
+      <w:pPr>
+        <w:spacing w:line="240" w:lineRule="auto"/>
+        <w:rPr>
+          <w:rFonts w:ascii="Times New Roman" w:hAnsi="Times New Roman" w:cs="Times New Roman"/>
+          <w:noProof/>
+          <w:sz w:val="24"/>
+          <w:szCs w:val="24"/>
+        </w:rPr>
+      </w:pPr>
+    </w:p>
+    <w:p>
+      <w:pPr>
+        <w:spacing w:line="240" w:lineRule="auto"/>
+        <w:rPr>
+          <w:rFonts w:ascii="Times New Roman" w:hAnsi="Times New Roman" w:cs="Times New Roman"/>
+          <w:i/>
+          <w:iCs/>
+          <w:noProof/>
+          <w:sz w:val="24"/>
+          <w:szCs w:val="24"/>
+        </w:rPr>
+      </w:pPr>
+      <w:r>
+        <w:rPr>
+          <w:rFonts w:ascii="Times New Roman" w:hAnsi="Times New Roman" w:cs="Times New Roman"/>
+          <w:i/>
+          <w:iCs/>
+          <w:noProof/>
+          <w:sz w:val="24"/>
+          <w:szCs w:val="24"/>
+        </w:rPr>
+        <w:lastRenderedPageBreak/>
+        <w:t xml:space="preserve">The monitor page display </w:t>
+      </w:r>
+      <w:r>
+        <w:rPr>
+          <w:rFonts w:ascii="Times New Roman" w:hAnsi="Times New Roman" w:cs="Times New Roman"/>
+          <w:i/>
+          <w:iCs/>
+          <w:noProof/>
+          <w:sz w:val="24"/>
+          <w:szCs w:val="24"/>
+        </w:rPr>
+        <w:t>the results of the test query from phase 4:</w:t>
+      </w:r>
+    </w:p>
+    <w:p>
+      <w:pPr>
+        <w:spacing w:line="240" w:lineRule="auto"/>
+        <w:rPr>
+          <w:rFonts w:ascii="Times New Roman" w:hAnsi="Times New Roman" w:cs="Times New Roman"/>
+          <w:i/>
+          <w:iCs/>
+          <w:noProof/>
+          <w:sz w:val="24"/>
+          <w:szCs w:val="24"/>
+        </w:rPr>
+      </w:pPr>
+    </w:p>
+    <w:p>
+      <w:pPr>
+        <w:spacing w:line="240" w:lineRule="auto"/>
+        <w:jc w:val="center"/>
+        <w:rPr>
+          <w:rFonts w:ascii="Times New Roman" w:hAnsi="Times New Roman" w:cs="Times New Roman"/>
+          <w:i/>
+          <w:iCs/>
+          <w:noProof/>
+          <w:sz w:val="24"/>
+          <w:szCs w:val="24"/>
+        </w:rPr>
+      </w:pPr>
+      <w:r>
+        <w:rPr>
+          <w:noProof/>
+        </w:rPr>
+        <w:drawing>
+          <wp:inline distT="0" distB="0" distL="0" distR="0" wp14:anchorId="32202002" wp14:editId="620D2F8C">
+            <wp:extent cx="4229100" cy="3805799"/>
+            <wp:effectExtent l="0" t="0" r="0" b="4445"/>
+            <wp:docPr id="24" name="Picture 24"/>
+            <wp:cNvGraphicFramePr>
+              <a:graphicFrameLocks xmlns:a="http://schemas.openxmlformats.org/drawingml/2006/main" noChangeAspect="1"/>
+            </wp:cNvGraphicFramePr>
+            <a:graphic xmlns:a="http://schemas.openxmlformats.org/drawingml/2006/main">
+              <a:graphicData uri="http://schemas.openxmlformats.org/drawingml/2006/picture">
+                <pic:pic xmlns:pic="http://schemas.openxmlformats.org/drawingml/2006/picture">
+                  <pic:nvPicPr>
+                    <pic:cNvPr id="1" name=""/>
+                    <pic:cNvPicPr/>
+                  </pic:nvPicPr>
+                  <pic:blipFill>
+                    <a:blip r:embed="rId25"/>
+                    <a:stretch>
+                      <a:fillRect/>
+                    </a:stretch>
+                  </pic:blipFill>
+                  <pic:spPr>
+                    <a:xfrm>
+                      <a:off x="0" y="0"/>
+                      <a:ext cx="4258971" cy="3832680"/>
+                    </a:xfrm>
+                    <a:prstGeom prst="rect">
+                      <a:avLst/>
+                    </a:prstGeom>
+                  </pic:spPr>
+                </pic:pic>
+              </a:graphicData>
+            </a:graphic>
+          </wp:inline>
+        </w:drawing>
+      </w:r>
+    </w:p>
+    <w:p>
+      <w:pPr>
+        <w:spacing w:line="240" w:lineRule="auto"/>
+        <w:jc w:val="center"/>
+        <w:rPr>
+          <w:rFonts w:ascii="Times New Roman" w:hAnsi="Times New Roman" w:cs="Times New Roman"/>
+          <w:i/>
+          <w:iCs/>
+          <w:noProof/>
+          <w:sz w:val="24"/>
+          <w:szCs w:val="24"/>
+        </w:rPr>
+      </w:pPr>
+    </w:p>
+    <w:p>
+      <w:pPr>
+        <w:spacing w:line="240" w:lineRule="auto"/>
+        <w:rPr>
+          <w:rFonts w:ascii="Times New Roman" w:hAnsi="Times New Roman" w:cs="Times New Roman"/>
+          <w:i/>
+          <w:iCs/>
+          <w:noProof/>
+          <w:sz w:val="24"/>
+          <w:szCs w:val="24"/>
+        </w:rPr>
+      </w:pPr>
+      <w:r>
+        <w:rPr>
+          <w:rFonts w:ascii="Times New Roman" w:hAnsi="Times New Roman" w:cs="Times New Roman"/>
+          <w:i/>
+          <w:iCs/>
+          <w:noProof/>
+          <w:sz w:val="24"/>
+          <w:szCs w:val="24"/>
+        </w:rPr>
+        <w:t xml:space="preserve">The </w:t>
+      </w:r>
+      <w:r>
+        <w:rPr>
+          <w:rFonts w:ascii="Times New Roman" w:hAnsi="Times New Roman" w:cs="Times New Roman"/>
+          <w:i/>
+          <w:iCs/>
+          <w:noProof/>
+          <w:sz w:val="24"/>
+          <w:szCs w:val="24"/>
+        </w:rPr>
+        <w:t xml:space="preserve">Register button </w:t>
+      </w:r>
+      <w:r>
+        <w:rPr>
+          <w:rFonts w:ascii="Times New Roman" w:hAnsi="Times New Roman" w:cs="Times New Roman"/>
+          <w:i/>
+          <w:iCs/>
+          <w:noProof/>
+          <w:sz w:val="24"/>
+          <w:szCs w:val="24"/>
+        </w:rPr>
+        <w:t>brings the user to a page which allows them to create a user in the database:</w:t>
+      </w:r>
+    </w:p>
+    <w:p>
+      <w:pPr>
+        <w:spacing w:line="240" w:lineRule="auto"/>
+        <w:rPr>
+          <w:rFonts w:ascii="Times New Roman" w:hAnsi="Times New Roman" w:cs="Times New Roman"/>
+          <w:i/>
+          <w:iCs/>
+          <w:noProof/>
+          <w:sz w:val="24"/>
+          <w:szCs w:val="24"/>
+        </w:rPr>
+      </w:pPr>
+    </w:p>
+    <w:p>
+      <w:pPr>
+        <w:spacing w:line="240" w:lineRule="auto"/>
+        <w:jc w:val="center"/>
+        <w:rPr>
+          <w:rFonts w:ascii="Times New Roman" w:hAnsi="Times New Roman" w:cs="Times New Roman"/>
+          <w:i/>
+          <w:iCs/>
+          <w:noProof/>
+          <w:sz w:val="24"/>
+          <w:szCs w:val="24"/>
+        </w:rPr>
+      </w:pPr>
+      <w:r>
+        <w:rPr>
+          <w:noProof/>
+        </w:rPr>
+        <w:drawing>
+          <wp:inline distT="0" distB="0" distL="0" distR="0" wp14:anchorId="746C40B5" wp14:editId="10082952">
+            <wp:extent cx="3067050" cy="3688891"/>
+            <wp:effectExtent l="0" t="0" r="0" b="6985"/>
+            <wp:docPr id="25" name="Picture 25"/>
+            <wp:cNvGraphicFramePr>
+              <a:graphicFrameLocks xmlns:a="http://schemas.openxmlformats.org/drawingml/2006/main" noChangeAspect="1"/>
+            </wp:cNvGraphicFramePr>
+            <a:graphic xmlns:a="http://schemas.openxmlformats.org/drawingml/2006/main">
+              <a:graphicData uri="http://schemas.openxmlformats.org/drawingml/2006/picture">
+                <pic:pic xmlns:pic="http://schemas.openxmlformats.org/drawingml/2006/picture">
+                  <pic:nvPicPr>
+                    <pic:cNvPr id="1" name=""/>
+                    <pic:cNvPicPr/>
+                  </pic:nvPicPr>
+                  <pic:blipFill>
+                    <a:blip r:embed="rId26"/>
+                    <a:stretch>
+                      <a:fillRect/>
+                    </a:stretch>
+                  </pic:blipFill>
+                  <pic:spPr>
+                    <a:xfrm>
+                      <a:off x="0" y="0"/>
+                      <a:ext cx="3083659" cy="3708868"/>
+                    </a:xfrm>
+                    <a:prstGeom prst="rect">
+                      <a:avLst/>
+                    </a:prstGeom>
+                  </pic:spPr>
+                </pic:pic>
+              </a:graphicData>
+            </a:graphic>
+          </wp:inline>
+        </w:drawing>
       </w:r>
       <w:bookmarkStart w:id="0" w:name="_GoBack"/>
       <w:bookmarkEnd w:id="0"/>
